--- a/final report.docx
+++ b/final report.docx
@@ -70,7 +70,7 @@
     </w:p>
     <w:p>
       <w:pPr>
-        <w:pStyle w:val="a5"/>
+        <w:pStyle w:val="Title"/>
         <w:jc w:val="center"/>
       </w:pPr>
       <w:r>
@@ -86,7 +86,7 @@
     <w:p/>
     <w:p>
       <w:pPr>
-        <w:pStyle w:val="a5"/>
+        <w:pStyle w:val="Title"/>
         <w:spacing w:line="276" w:lineRule="auto"/>
         <w:jc w:val="center"/>
         <w:rPr>
@@ -111,7 +111,7 @@
     </w:p>
     <w:p>
       <w:pPr>
-        <w:pStyle w:val="a5"/>
+        <w:pStyle w:val="Title"/>
         <w:spacing w:line="276" w:lineRule="auto"/>
         <w:jc w:val="center"/>
         <w:rPr>
@@ -192,48 +192,36 @@
     </w:p>
     <w:p>
       <w:pPr>
-        <w:jc w:val="center"/>
-        <w:rPr>
-          <w:rFonts w:ascii="Verdana" w:hAnsi="Verdana"/>
-          <w:color w:val="000000"/>
-          <w:sz w:val="36"/>
-          <w:szCs w:val="36"/>
-        </w:rPr>
-      </w:pPr>
-    </w:p>
-    <w:p>
-      <w:pPr>
-        <w:jc w:val="center"/>
-        <w:rPr>
-          <w:rFonts w:ascii="Verdana" w:hAnsi="Verdana"/>
-          <w:color w:val="000000"/>
-          <w:sz w:val="36"/>
-          <w:szCs w:val="36"/>
-        </w:rPr>
-      </w:pPr>
-    </w:p>
-    <w:p>
-      <w:pPr>
-        <w:jc w:val="center"/>
-        <w:rPr>
-          <w:rStyle w:val="a4"/>
-        </w:rPr>
-      </w:pPr>
-      <w:r>
-        <w:rPr>
-          <w:rStyle w:val="a4"/>
+        <w:rPr>
+          <w:rFonts w:ascii="Verdana" w:hAnsi="Verdana"/>
+          <w:color w:val="000000"/>
+          <w:sz w:val="36"/>
+          <w:szCs w:val="36"/>
+        </w:rPr>
+      </w:pPr>
+    </w:p>
+    <w:p>
+      <w:pPr>
+        <w:jc w:val="center"/>
+        <w:rPr>
+          <w:rStyle w:val="Emphasis"/>
+        </w:rPr>
+      </w:pPr>
+      <w:r>
+        <w:rPr>
+          <w:rStyle w:val="Emphasis"/>
         </w:rPr>
         <w:t>Professor:</w:t>
       </w:r>
       <w:r>
         <w:rPr>
-          <w:rStyle w:val="a4"/>
+          <w:rStyle w:val="Emphasis"/>
         </w:rPr>
         <w:t xml:space="preserve"> </w:t>
       </w:r>
       <w:r>
         <w:rPr>
-          <w:rStyle w:val="a4"/>
+          <w:rStyle w:val="Emphasis"/>
         </w:rPr>
         <w:t>Jiliang Tang</w:t>
       </w:r>
@@ -242,17 +230,71 @@
       <w:pPr>
         <w:jc w:val="center"/>
         <w:rPr>
-          <w:rStyle w:val="a4"/>
-        </w:rPr>
-      </w:pPr>
-    </w:p>
-    <w:p>
-      <w:pPr>
-        <w:jc w:val="center"/>
-        <w:rPr>
-          <w:rStyle w:val="a4"/>
-        </w:rPr>
-      </w:pPr>
+          <w:rStyle w:val="Emphasis"/>
+        </w:rPr>
+      </w:pPr>
+    </w:p>
+    <w:p>
+      <w:pPr>
+        <w:jc w:val="center"/>
+        <w:rPr>
+          <w:rStyle w:val="Emphasis"/>
+        </w:rPr>
+      </w:pPr>
+    </w:p>
+    <w:p>
+      <w:pPr>
+        <w:jc w:val="center"/>
+        <w:rPr>
+          <w:rStyle w:val="Emphasis"/>
+        </w:rPr>
+      </w:pPr>
+      <w:r>
+        <w:rPr>
+          <w:rStyle w:val="Emphasis"/>
+        </w:rPr>
+        <w:t>Team members</w:t>
+      </w:r>
+      <w:r>
+        <w:rPr>
+          <w:rStyle w:val="Emphasis"/>
+        </w:rPr>
+        <w:t>:</w:t>
+      </w:r>
+      <w:r>
+        <w:rPr>
+          <w:rStyle w:val="Emphasis"/>
+        </w:rPr>
+        <w:t xml:space="preserve"> </w:t>
+      </w:r>
+    </w:p>
+    <w:p>
+      <w:pPr>
+        <w:jc w:val="center"/>
+        <w:rPr>
+          <w:rStyle w:val="Emphasis"/>
+        </w:rPr>
+      </w:pPr>
+    </w:p>
+    <w:p>
+      <w:pPr>
+        <w:jc w:val="center"/>
+        <w:rPr>
+          <w:rStyle w:val="Emphasis"/>
+        </w:rPr>
+      </w:pPr>
+      <w:r>
+        <w:rPr>
+          <w:rStyle w:val="Emphasis"/>
+        </w:rPr>
+        <w:t xml:space="preserve">Shiyu Li, </w:t>
+      </w:r>
+      <w:r>
+        <w:rPr>
+          <w:rStyle w:val="Emphasis"/>
+        </w:rPr>
+        <w:t>A56600804</w:t>
+      </w:r>
     </w:p>
     <w:p>
       <w:pPr>
@@ -264,43 +306,86 @@
       </w:pPr>
       <w:r>
         <w:rPr>
-          <w:rStyle w:val="a4"/>
-        </w:rPr>
-        <w:t>Team members</w:t>
-      </w:r>
-      <w:r>
-        <w:rPr>
-          <w:rStyle w:val="a4"/>
-        </w:rPr>
-        <w:t>:</w:t>
-      </w:r>
-      <w:r>
-        <w:rPr>
-          <w:rStyle w:val="a4"/>
-        </w:rPr>
-        <w:t xml:space="preserve"> Shiyu Li, </w:t>
-      </w:r>
-      <w:r>
-        <w:rPr>
           <w:i/>
           <w:iCs/>
         </w:rPr>
-        <w:t>Samuel Chen, Moez Abbes</w:t>
-      </w:r>
-    </w:p>
-    <w:p>
-      <w:pPr>
+        <w:t>Samuel Chen,</w:t>
+      </w:r>
+      <w:r>
         <w:rPr>
           <w:i/>
           <w:iCs/>
         </w:rPr>
-      </w:pPr>
-    </w:p>
-    <w:p>
-      <w:pPr>
-        <w:jc w:val="center"/>
-        <w:rPr>
-          <w:rStyle w:val="a4"/>
+        <w:t xml:space="preserve"> 156862342</w:t>
+      </w:r>
+    </w:p>
+    <w:p>
+      <w:pPr>
+        <w:jc w:val="center"/>
+        <w:rPr>
+          <w:i/>
+          <w:iCs/>
+        </w:rPr>
+      </w:pPr>
+      <w:r>
+        <w:rPr>
+          <w:i/>
+          <w:iCs/>
+        </w:rPr>
+        <w:t xml:space="preserve"> </w:t>
+      </w:r>
+      <w:proofErr w:type="spellStart"/>
+      <w:r>
+        <w:rPr>
+          <w:i/>
+          <w:iCs/>
+        </w:rPr>
+        <w:t>Moez</w:t>
+      </w:r>
+      <w:proofErr w:type="spellEnd"/>
+      <w:r>
+        <w:rPr>
+          <w:i/>
+          <w:iCs/>
+        </w:rPr>
+        <w:t xml:space="preserve"> Abbes</w:t>
+      </w:r>
+      <w:r>
+        <w:rPr>
+          <w:i/>
+          <w:iCs/>
+        </w:rPr>
+        <w:t>, A</w:t>
+      </w:r>
+      <w:r>
+        <w:rPr>
+          <w:i/>
+          <w:iCs/>
+        </w:rPr>
+        <w:t>58038813</w:t>
+      </w:r>
+    </w:p>
+    <w:p>
+      <w:pPr>
+        <w:rPr>
+          <w:i/>
+          <w:iCs/>
+        </w:rPr>
+      </w:pPr>
+    </w:p>
+    <w:p>
+      <w:pPr>
+        <w:rPr>
+          <w:i/>
+          <w:iCs/>
+        </w:rPr>
+      </w:pPr>
+    </w:p>
+    <w:p>
+      <w:pPr>
+        <w:jc w:val="center"/>
+        <w:rPr>
+          <w:rStyle w:val="Emphasis"/>
         </w:rPr>
       </w:pPr>
       <w:r>
@@ -347,17 +432,6 @@
           <w:szCs w:val="36"/>
         </w:rPr>
       </w:pPr>
-    </w:p>
-    <w:p>
-      <w:pPr>
-        <w:jc w:val="center"/>
-        <w:rPr>
-          <w:rFonts w:ascii="Verdana" w:hAnsi="Verdana"/>
-          <w:color w:val="000000"/>
-          <w:sz w:val="36"/>
-          <w:szCs w:val="36"/>
-        </w:rPr>
-      </w:pPr>
       <w:r>
         <w:rPr>
           <w:rFonts w:ascii="Verdana" w:hAnsi="Verdana"/>
@@ -370,14 +444,11 @@
     </w:p>
     <w:p>
       <w:pPr>
-        <w:pStyle w:val="a5"/>
+        <w:pStyle w:val="Title"/>
       </w:pPr>
       <w:r>
         <w:lastRenderedPageBreak/>
-        <w:t>I</w:t>
-      </w:r>
-      <w:r>
-        <w:t xml:space="preserve">ntroduction </w:t>
+        <w:t xml:space="preserve">Introduction </w:t>
       </w:r>
     </w:p>
     <w:p/>
@@ -395,93 +466,44 @@
           <w:sz w:val="28"/>
           <w:szCs w:val="28"/>
         </w:rPr>
-        <w:t xml:space="preserve">As the amount of online information continues to grow, recommendation systems have become overcoming such information overload. The utility of the recommendation system cannot be </w:t>
-      </w:r>
-      <w:r>
+        <w:t>As the amount of online information continues to grow, recommendation systems have become overcoming such information overload. The utility of the recommendation system cannot be overemphasized because it is widely used in many fields. Web applications, and its potential impact on improving many of the problems associated with over-selection.</w:t>
+      </w:r>
+    </w:p>
+    <w:p>
+      <w:pPr>
+        <w:spacing w:line="480" w:lineRule="auto"/>
+        <w:ind w:firstLine="720"/>
         <w:rPr>
           <w:sz w:val="28"/>
           <w:szCs w:val="28"/>
         </w:rPr>
-        <w:t>overemphasized because</w:t>
-      </w:r>
+      </w:pPr>
       <w:r>
         <w:rPr>
           <w:sz w:val="28"/>
           <w:szCs w:val="28"/>
         </w:rPr>
-        <w:t xml:space="preserve"> it is widely used in many fields.</w:t>
+        <w:t>Therefore, we decided to follow the trend, develop, and explore algorithms, web-based user interface prototypes, training data, and compare the results of predictive scores to develop our data mining/analysis skills, and</w:t>
       </w:r>
       <w:r>
         <w:rPr>
           <w:sz w:val="28"/>
           <w:szCs w:val="28"/>
         </w:rPr>
-        <w:t xml:space="preserve"> </w:t>
+        <w:t xml:space="preserve"> as a gift for the hard work of our </w:t>
       </w:r>
       <w:r>
         <w:rPr>
           <w:sz w:val="28"/>
           <w:szCs w:val="28"/>
         </w:rPr>
-        <w:t>Web applications, and its potential impact on improving many of the problems associated with over-selection.</w:t>
-      </w:r>
-    </w:p>
-    <w:p>
-      <w:pPr>
-        <w:spacing w:line="480" w:lineRule="auto"/>
-        <w:ind w:firstLine="720"/>
+        <w:t>Prof.</w:t>
+      </w:r>
+      <w:r>
         <w:rPr>
           <w:sz w:val="28"/>
           <w:szCs w:val="28"/>
         </w:rPr>
-      </w:pPr>
-      <w:r>
-        <w:rPr>
-          <w:sz w:val="28"/>
-          <w:szCs w:val="28"/>
-        </w:rPr>
-        <w:t xml:space="preserve">Therefore, we decided to follow the trend, </w:t>
-      </w:r>
-      <w:r>
-        <w:rPr>
-          <w:sz w:val="28"/>
-          <w:szCs w:val="28"/>
-        </w:rPr>
-        <w:t>develop,</w:t>
-      </w:r>
-      <w:r>
-        <w:rPr>
-          <w:sz w:val="28"/>
-          <w:szCs w:val="28"/>
-        </w:rPr>
-        <w:t xml:space="preserve"> and explore algorithms, web-based user interface prototypes, training data, and compare the results of predictive scores to develop our data mining/analysis skills,</w:t>
-      </w:r>
-      <w:r>
-        <w:rPr>
-          <w:sz w:val="28"/>
-          <w:szCs w:val="28"/>
-        </w:rPr>
-        <w:t xml:space="preserve"> and</w:t>
-      </w:r>
-      <w:r>
-        <w:rPr>
-          <w:sz w:val="28"/>
-          <w:szCs w:val="28"/>
-        </w:rPr>
-        <w:t xml:space="preserve"> as a gift for the hard work of our </w:t>
-      </w:r>
-      <w:r>
-        <w:rPr>
-          <w:sz w:val="28"/>
-          <w:szCs w:val="28"/>
-        </w:rPr>
-        <w:t>Prof.</w:t>
-      </w:r>
-      <w:r>
-        <w:rPr>
-          <w:sz w:val="28"/>
-          <w:szCs w:val="28"/>
-        </w:rPr>
         <w:t xml:space="preserve"> Tang.</w:t>
       </w:r>
     </w:p>
@@ -517,7 +539,7 @@
     </w:p>
     <w:p>
       <w:pPr>
-        <w:pStyle w:val="a3"/>
+        <w:pStyle w:val="ListParagraph"/>
         <w:rPr>
           <w:rFonts w:ascii="Verdana" w:hAnsi="Verdana"/>
           <w:color w:val="000000"/>
@@ -547,14 +569,11 @@
     </w:p>
     <w:p>
       <w:pPr>
-        <w:pStyle w:val="a5"/>
+        <w:pStyle w:val="Title"/>
       </w:pPr>
       <w:r>
         <w:lastRenderedPageBreak/>
-        <w:t>P</w:t>
-      </w:r>
-      <w:r>
-        <w:t>roblem description</w:t>
+        <w:t>Problem description</w:t>
       </w:r>
     </w:p>
     <w:p/>
@@ -562,7 +581,7 @@
     <w:p/>
     <w:p>
       <w:pPr>
-        <w:pStyle w:val="a3"/>
+        <w:pStyle w:val="ListParagraph"/>
         <w:rPr>
           <w:rFonts w:ascii="Verdana" w:hAnsi="Verdana"/>
           <w:color w:val="000000"/>
@@ -592,7 +611,7 @@
     </w:p>
     <w:p>
       <w:pPr>
-        <w:pStyle w:val="a5"/>
+        <w:pStyle w:val="Title"/>
         <w:rPr>
           <w:rFonts w:asciiTheme="minorHAnsi" w:hAnsiTheme="minorHAnsi"/>
           <w:sz w:val="22"/>
@@ -601,10 +620,7 @@
       </w:pPr>
       <w:r>
         <w:lastRenderedPageBreak/>
-        <w:t>P</w:t>
-      </w:r>
-      <w:r>
-        <w:t>roposed solutions</w:t>
+        <w:t>Proposed solutions</w:t>
       </w:r>
       <w:r>
         <w:rPr>
@@ -654,34 +670,27 @@
           <w:sz w:val="28"/>
           <w:szCs w:val="28"/>
         </w:rPr>
-        <w:t>We decided to use Anvil for python-based frontend interactive user interface after some research.</w:t>
+        <w:t xml:space="preserve">We decided to use Anvil for python-based frontend interactive user interface after some research. It has the functionality called Uplink enabling the ability to use, call and edit the </w:t>
       </w:r>
       <w:r>
         <w:rPr>
           <w:sz w:val="28"/>
           <w:szCs w:val="28"/>
         </w:rPr>
-        <w:t xml:space="preserve"> It has the functionality called Uplink enabling the ability to use, call and edit the </w:t>
+        <w:t>SQL</w:t>
       </w:r>
       <w:r>
         <w:rPr>
           <w:sz w:val="28"/>
           <w:szCs w:val="28"/>
         </w:rPr>
-        <w:t>SQL</w:t>
+        <w:t xml:space="preserve"> database</w:t>
       </w:r>
       <w:r>
         <w:rPr>
           <w:sz w:val="28"/>
           <w:szCs w:val="28"/>
         </w:rPr>
-        <w:t xml:space="preserve"> database</w:t>
-      </w:r>
-      <w:r>
-        <w:rPr>
-          <w:sz w:val="28"/>
-          <w:szCs w:val="28"/>
-        </w:rPr>
         <w:t>, user management system, mapping the input to designated forms on the Anvil client, which is the server that is running the frontend code.</w:t>
       </w:r>
     </w:p>
@@ -706,19 +715,16 @@
     </w:p>
     <w:p>
       <w:pPr>
-        <w:pStyle w:val="a5"/>
+        <w:pStyle w:val="Title"/>
       </w:pPr>
       <w:r>
         <w:lastRenderedPageBreak/>
-        <w:t>E</w:t>
-      </w:r>
-      <w:r>
-        <w:t>xperiments</w:t>
-      </w:r>
-    </w:p>
-    <w:p>
-      <w:pPr>
-        <w:pStyle w:val="a3"/>
+        <w:t>Experiments</w:t>
+      </w:r>
+    </w:p>
+    <w:p>
+      <w:pPr>
+        <w:pStyle w:val="ListParagraph"/>
         <w:rPr>
           <w:rFonts w:ascii="Verdana" w:hAnsi="Verdana"/>
           <w:color w:val="000000"/>
@@ -748,19 +754,16 @@
     </w:p>
     <w:p>
       <w:pPr>
-        <w:pStyle w:val="a5"/>
+        <w:pStyle w:val="Title"/>
       </w:pPr>
       <w:r>
         <w:lastRenderedPageBreak/>
-        <w:t>L</w:t>
-      </w:r>
-      <w:r>
-        <w:t>essons learned and future work</w:t>
-      </w:r>
-    </w:p>
-    <w:p>
-      <w:pPr>
-        <w:pStyle w:val="a3"/>
+        <w:t>Lessons learned and future work</w:t>
+      </w:r>
+    </w:p>
+    <w:p>
+      <w:pPr>
+        <w:pStyle w:val="ListParagraph"/>
         <w:rPr>
           <w:rFonts w:ascii="Verdana" w:hAnsi="Verdana"/>
           <w:color w:val="000000"/>
@@ -1272,15 +1275,15 @@
     <w:lsdException w:name="Unresolved Mention" w:semiHidden="1" w:unhideWhenUsed="1"/>
     <w:lsdException w:name="Smart Link" w:semiHidden="1" w:unhideWhenUsed="1"/>
   </w:latentStyles>
-  <w:style w:type="paragraph" w:default="1" w:styleId="a">
+  <w:style w:type="paragraph" w:default="1" w:styleId="Normal">
     <w:name w:val="Normal"/>
     <w:qFormat/>
   </w:style>
-  <w:style w:type="paragraph" w:styleId="1">
+  <w:style w:type="paragraph" w:styleId="Heading1">
     <w:name w:val="heading 1"/>
-    <w:basedOn w:val="a"/>
-    <w:next w:val="a"/>
-    <w:link w:val="10"/>
+    <w:basedOn w:val="Normal"/>
+    <w:next w:val="Normal"/>
+    <w:link w:val="Heading1Char"/>
     <w:uiPriority w:val="9"/>
     <w:qFormat/>
     <w:rsid w:val="0064512A"/>
@@ -1297,12 +1300,13 @@
       <w:szCs w:val="32"/>
     </w:rPr>
   </w:style>
-  <w:style w:type="character" w:default="1" w:styleId="a0">
+  <w:style w:type="character" w:default="1" w:styleId="DefaultParagraphFont">
     <w:name w:val="Default Paragraph Font"/>
     <w:uiPriority w:val="1"/>
+    <w:semiHidden/>
     <w:unhideWhenUsed/>
   </w:style>
-  <w:style w:type="table" w:default="1" w:styleId="a1">
+  <w:style w:type="table" w:default="1" w:styleId="TableNormal">
     <w:name w:val="Normal Table"/>
     <w:uiPriority w:val="99"/>
     <w:semiHidden/>
@@ -1317,15 +1321,15 @@
       </w:tblCellMar>
     </w:tblPr>
   </w:style>
-  <w:style w:type="numbering" w:default="1" w:styleId="a2">
+  <w:style w:type="numbering" w:default="1" w:styleId="NoList">
     <w:name w:val="No List"/>
     <w:uiPriority w:val="99"/>
     <w:semiHidden/>
     <w:unhideWhenUsed/>
   </w:style>
-  <w:style w:type="paragraph" w:styleId="a3">
+  <w:style w:type="paragraph" w:styleId="ListParagraph">
     <w:name w:val="List Paragraph"/>
-    <w:basedOn w:val="a"/>
+    <w:basedOn w:val="Normal"/>
     <w:uiPriority w:val="34"/>
     <w:qFormat/>
     <w:rsid w:val="007463D1"/>
@@ -1334,9 +1338,9 @@
       <w:contextualSpacing/>
     </w:pPr>
   </w:style>
-  <w:style w:type="character" w:styleId="a4">
+  <w:style w:type="character" w:styleId="Emphasis">
     <w:name w:val="Emphasis"/>
-    <w:basedOn w:val="a0"/>
+    <w:basedOn w:val="DefaultParagraphFont"/>
     <w:uiPriority w:val="20"/>
     <w:qFormat/>
     <w:rsid w:val="00545BE5"/>
@@ -1345,11 +1349,11 @@
       <w:iCs/>
     </w:rPr>
   </w:style>
-  <w:style w:type="paragraph" w:styleId="a5">
+  <w:style w:type="paragraph" w:styleId="Title">
     <w:name w:val="Title"/>
-    <w:basedOn w:val="a"/>
-    <w:next w:val="a"/>
-    <w:link w:val="a6"/>
+    <w:basedOn w:val="Normal"/>
+    <w:next w:val="Normal"/>
+    <w:link w:val="TitleChar"/>
     <w:uiPriority w:val="10"/>
     <w:qFormat/>
     <w:rsid w:val="00545BE5"/>
@@ -1365,10 +1369,10 @@
       <w:szCs w:val="56"/>
     </w:rPr>
   </w:style>
-  <w:style w:type="character" w:customStyle="1" w:styleId="a6">
-    <w:name w:val="标题 字符"/>
-    <w:basedOn w:val="a0"/>
-    <w:link w:val="a5"/>
+  <w:style w:type="character" w:customStyle="1" w:styleId="TitleChar">
+    <w:name w:val="Title Char"/>
+    <w:basedOn w:val="DefaultParagraphFont"/>
+    <w:link w:val="Title"/>
     <w:uiPriority w:val="10"/>
     <w:rsid w:val="00545BE5"/>
     <w:rPr>
@@ -1379,11 +1383,11 @@
       <w:szCs w:val="56"/>
     </w:rPr>
   </w:style>
-  <w:style w:type="paragraph" w:styleId="a7">
+  <w:style w:type="paragraph" w:styleId="Subtitle">
     <w:name w:val="Subtitle"/>
-    <w:basedOn w:val="a"/>
-    <w:next w:val="a"/>
-    <w:link w:val="a8"/>
+    <w:basedOn w:val="Normal"/>
+    <w:next w:val="Normal"/>
+    <w:link w:val="SubtitleChar"/>
     <w:uiPriority w:val="11"/>
     <w:qFormat/>
     <w:rsid w:val="00545BE5"/>
@@ -1397,10 +1401,10 @@
       <w:spacing w:val="15"/>
     </w:rPr>
   </w:style>
-  <w:style w:type="character" w:customStyle="1" w:styleId="a8">
-    <w:name w:val="副标题 字符"/>
-    <w:basedOn w:val="a0"/>
-    <w:link w:val="a7"/>
+  <w:style w:type="character" w:customStyle="1" w:styleId="SubtitleChar">
+    <w:name w:val="Subtitle Char"/>
+    <w:basedOn w:val="DefaultParagraphFont"/>
+    <w:link w:val="Subtitle"/>
     <w:uiPriority w:val="11"/>
     <w:rsid w:val="00545BE5"/>
     <w:rPr>
@@ -1408,9 +1412,9 @@
       <w:spacing w:val="15"/>
     </w:rPr>
   </w:style>
-  <w:style w:type="character" w:styleId="a9">
+  <w:style w:type="character" w:styleId="SubtleEmphasis">
     <w:name w:val="Subtle Emphasis"/>
-    <w:basedOn w:val="a0"/>
+    <w:basedOn w:val="DefaultParagraphFont"/>
     <w:uiPriority w:val="19"/>
     <w:qFormat/>
     <w:rsid w:val="00545BE5"/>
@@ -1420,9 +1424,9 @@
       <w:color w:val="404040" w:themeColor="text1" w:themeTint="BF"/>
     </w:rPr>
   </w:style>
-  <w:style w:type="character" w:styleId="aa">
+  <w:style w:type="character" w:styleId="IntenseEmphasis">
     <w:name w:val="Intense Emphasis"/>
-    <w:basedOn w:val="a0"/>
+    <w:basedOn w:val="DefaultParagraphFont"/>
     <w:uiPriority w:val="21"/>
     <w:qFormat/>
     <w:rsid w:val="0064512A"/>
@@ -1432,10 +1436,10 @@
       <w:color w:val="4472C4" w:themeColor="accent1"/>
     </w:rPr>
   </w:style>
-  <w:style w:type="character" w:customStyle="1" w:styleId="10">
-    <w:name w:val="标题 1 字符"/>
-    <w:basedOn w:val="a0"/>
-    <w:link w:val="1"/>
+  <w:style w:type="character" w:customStyle="1" w:styleId="Heading1Char">
+    <w:name w:val="Heading 1 Char"/>
+    <w:basedOn w:val="DefaultParagraphFont"/>
+    <w:link w:val="Heading1"/>
     <w:uiPriority w:val="9"/>
     <w:rsid w:val="0064512A"/>
     <w:rPr>
